--- a/www/chapters/CH402180-comp.docx
+++ b/www/chapters/CH402180-comp.docx
@@ -11,7 +11,7 @@
       <w:r>
         <w:t>HMRC - CH402180 -</w:t>
       </w:r>
-      <w:ins w:id="1" w:author="Comparison" w:date="2019-10-24T23:29:00Z">
+      <w:ins w:id="1" w:author="Comparison" w:date="2019-10-30T18:26:00Z">
         <w:r>
           <w:t xml:space="preserve"> Charging Penalties:</w:t>
         </w:r>
@@ -23,7 +23,7 @@
     <w:p>
       <w:pPr>
         <w:rPr>
-          <w:del w:id="2" w:author="Comparison" w:date="2019-10-24T23:29:00Z"/>
+          <w:del w:id="2" w:author="Comparison" w:date="2019-10-30T18:26:00Z"/>
         </w:rPr>
       </w:pPr>
       <w:r>
@@ -31,7 +31,7 @@
       </w:r>
     </w:p>
     <w:p>
-      <w:del w:id="3" w:author="Comparison" w:date="2019-10-24T23:29:00Z">
+      <w:del w:id="3" w:author="Comparison" w:date="2019-10-30T18:26:00Z">
         <w:r>
           <w:delText xml:space="preserve"> Previous page</w:delText>
         </w:r>
@@ -11638,7 +11638,7 @@
     <w:hidden/>
     <w:uiPriority w:val="99"/>
     <w:semiHidden/>
-    <w:rsid w:val="005B2D9D"/>
+    <w:rsid w:val="00D84DCB"/>
     <w:pPr>
       <w:spacing w:after="0" w:line="240" w:lineRule="auto"/>
     </w:pPr>
@@ -11650,7 +11650,7 @@
     <w:uiPriority w:val="99"/>
     <w:semiHidden/>
     <w:unhideWhenUsed/>
-    <w:rsid w:val="005B2D9D"/>
+    <w:rsid w:val="00D84DCB"/>
     <w:pPr>
       <w:spacing w:after="0" w:line="240" w:lineRule="auto"/>
     </w:pPr>
@@ -11666,7 +11666,7 @@
     <w:link w:val="BalloonText"/>
     <w:uiPriority w:val="99"/>
     <w:semiHidden/>
-    <w:rsid w:val="005B2D9D"/>
+    <w:rsid w:val="00D84DCB"/>
     <w:rPr>
       <w:rFonts w:ascii="Segoe UI" w:hAnsi="Segoe UI" w:cs="Segoe UI"/>
       <w:sz w:val="18"/>
@@ -12001,7 +12001,7 @@
 </file>
 
 <file path=customXml/itemProps1.xml><?xml version="1.0" encoding="utf-8"?>
-<ds:datastoreItem xmlns:ds="http://schemas.openxmlformats.org/officeDocument/2006/customXml" ds:itemID="{40DB0177-CDBF-401A-9C21-2BD001F88E82}">
+<ds:datastoreItem xmlns:ds="http://schemas.openxmlformats.org/officeDocument/2006/customXml" ds:itemID="{EE379BF2-F546-443F-9CBD-A99953D8AC8B}">
   <ds:schemaRefs>
     <ds:schemaRef ds:uri="http://schemas.openxmlformats.org/officeDocument/2006/bibliography"/>
   </ds:schemaRefs>
